--- a/goncalopes_resume.docx
+++ b/goncalopes_resume.docx
@@ -503,8 +503,8 @@
         <w:rPr>
           <w:rFonts w:ascii="Arial" w:eastAsia="Arial" w:hAnsi="Arial" w:cs="Arial"/>
           <w:color w:val="343434"/>
-          <w:sz w:val="28"/>
-          <w:szCs w:val="28"/>
+          <w:sz w:val="20"/>
+          <w:szCs w:val="20"/>
           <w:u w:val="single"/>
           <w:lang w:val="en-GB"/>
         </w:rPr>
@@ -902,21 +902,6 @@
         </w:rPr>
         <w:t>4</w:t>
       </w:r>
-    </w:p>
-    <w:p>
-      <w:pPr>
-        <w:tabs>
-          <w:tab w:val="left" w:pos="7900"/>
-        </w:tabs>
-        <w:ind w:left="140"/>
-        <w:rPr>
-          <w:rFonts w:ascii="Arial" w:eastAsia="Arial" w:hAnsi="Arial" w:cs="Arial"/>
-          <w:color w:val="343434"/>
-          <w:sz w:val="28"/>
-          <w:szCs w:val="28"/>
-          <w:lang w:val="en-GB"/>
-        </w:rPr>
-      </w:pPr>
     </w:p>
     <w:p>
       <w:pPr>
@@ -2732,6 +2717,7 @@
   <w:style w:type="character" w:default="1" w:styleId="Tipodeletrapredefinidodopargrafo">
     <w:name w:val="Default Paragraph Font"/>
     <w:uiPriority w:val="1"/>
+    <w:semiHidden/>
     <w:unhideWhenUsed/>
   </w:style>
   <w:style w:type="table" w:default="1" w:styleId="Tabelanormal">
